--- a/Comercial/Documentación Visitas Vendedores.docx
+++ b/Comercial/Documentación Visitas Vendedores.docx
@@ -2918,7 +2918,21 @@
           <w:sz w:val="24"/>
           <w:szCs w:val="24"/>
         </w:rPr>
-        <w:t xml:space="preserve">almacena la información del cliente como lo es su id, nombre o razón social, estado, código postal, fecha de creación, RFC y la ruta a la que pertenece dicho cliente, esto como la información mas relevante de la tabla. Esta tabla proviene de un objeto de </w:t>
+        <w:t xml:space="preserve">almacena la información del cliente como lo es su id, nombre o razón social, estado, código postal, fecha de creación, RFC y la ruta a la que pertenece dicho cliente, esto como la información </w:t>
+      </w:r>
+      <w:r>
+        <w:rPr>
+          <w:sz w:val="24"/>
+          <w:szCs w:val="24"/>
+        </w:rPr>
+        <w:t>más</w:t>
+      </w:r>
+      <w:r>
+        <w:rPr>
+          <w:sz w:val="24"/>
+          <w:szCs w:val="24"/>
+        </w:rPr>
+        <w:t xml:space="preserve"> relevante de la tabla. Esta tabla proviene de un objeto de </w:t>
       </w:r>
       <w:r>
         <w:rPr>
@@ -2968,7 +2982,21 @@
           <w:sz w:val="24"/>
           <w:szCs w:val="24"/>
         </w:rPr>
-        <w:t xml:space="preserve">almacena la información de los vendedores como lo es si esta activo, su nombre como aparece en sales forcé y a que gerente pertenece. Esta tabla proviene de un objeto de </w:t>
+        <w:t xml:space="preserve">almacena la información de los vendedores como lo es si </w:t>
+      </w:r>
+      <w:r>
+        <w:rPr>
+          <w:sz w:val="24"/>
+          <w:szCs w:val="24"/>
+        </w:rPr>
+        <w:t>está</w:t>
+      </w:r>
+      <w:r>
+        <w:rPr>
+          <w:sz w:val="24"/>
+          <w:szCs w:val="24"/>
+        </w:rPr>
+        <w:t xml:space="preserve"> activo, su nombre como aparece en sales forcé y a que gerente pertenece. Esta tabla proviene de un objeto de </w:t>
       </w:r>
       <w:r>
         <w:rPr>
@@ -3142,6 +3170,9 @@
     </w:p>
     <w:p>
       <w:r>
+        <w:rPr>
+          <w:noProof/>
+        </w:rPr>
         <w:drawing>
           <wp:inline distT="0" distB="0" distL="0" distR="0" wp14:anchorId="5DAD1CD2" wp14:editId="50D2E1A1">
             <wp:extent cx="5400040" cy="3971290"/>
@@ -3206,7 +3237,7 @@
           <w:sz w:val="24"/>
           <w:szCs w:val="24"/>
         </w:rPr>
-        <w:t>clientes</w:t>
+        <w:t>Tareas</w:t>
       </w:r>
       <w:r>
         <w:rPr>
@@ -3222,14 +3253,62 @@
           <w:sz w:val="24"/>
           <w:szCs w:val="24"/>
         </w:rPr>
-        <w:t>eficiencia</w:t>
-      </w:r>
-      <w:r>
-        <w:rPr>
-          <w:sz w:val="24"/>
-          <w:szCs w:val="24"/>
-        </w:rPr>
-        <w:t xml:space="preserve"> mediante el vendedor.</w:t>
+        <w:t>Cuenta</w:t>
+      </w:r>
+      <w:r>
+        <w:rPr>
+          <w:sz w:val="24"/>
+          <w:szCs w:val="24"/>
+        </w:rPr>
+        <w:t xml:space="preserve"> mediante los campos </w:t>
+      </w:r>
+      <w:r>
+        <w:rPr>
+          <w:b/>
+          <w:bCs/>
+          <w:sz w:val="24"/>
+          <w:szCs w:val="24"/>
+        </w:rPr>
+        <w:t>AccountID (Tareas)</w:t>
+      </w:r>
+      <w:r>
+        <w:rPr>
+          <w:sz w:val="24"/>
+          <w:szCs w:val="24"/>
+        </w:rPr>
+        <w:t xml:space="preserve"> </w:t>
+      </w:r>
+      <w:r>
+        <w:rPr>
+          <w:sz w:val="24"/>
+          <w:szCs w:val="24"/>
+        </w:rPr>
+        <w:sym w:font="Wingdings" w:char="F0E0"/>
+      </w:r>
+      <w:r>
+        <w:rPr>
+          <w:sz w:val="24"/>
+          <w:szCs w:val="24"/>
+        </w:rPr>
+        <w:t xml:space="preserve"> </w:t>
+      </w:r>
+      <w:r>
+        <w:rPr>
+          <w:b/>
+          <w:bCs/>
+          <w:sz w:val="24"/>
+          <w:szCs w:val="24"/>
+        </w:rPr>
+        <w:t>Id (Cuenta)</w:t>
+      </w:r>
+      <w:r>
+        <w:rPr>
+          <w:b/>
+          <w:bCs/>
+          <w:sz w:val="24"/>
+          <w:szCs w:val="24"/>
+        </w:rPr>
+        <w:t>.</w:t>
       </w:r>
     </w:p>
     <w:p>
@@ -3259,30 +3338,57 @@
           <w:sz w:val="24"/>
           <w:szCs w:val="24"/>
         </w:rPr>
-        <w:t>calendario</w:t>
-      </w:r>
-      <w:r>
-        <w:rPr>
-          <w:sz w:val="24"/>
-          <w:szCs w:val="24"/>
-        </w:rPr>
-        <w:t xml:space="preserve"> hace relación con la tabla </w:t>
-      </w:r>
-      <w:r>
-        <w:rPr>
-          <w:b/>
-          <w:bCs/>
-          <w:sz w:val="24"/>
-          <w:szCs w:val="24"/>
-        </w:rPr>
-        <w:t>eficiencia</w:t>
-      </w:r>
-      <w:r>
-        <w:rPr>
-          <w:sz w:val="24"/>
-          <w:szCs w:val="24"/>
-        </w:rPr>
-        <w:t xml:space="preserve"> mediante la fecha.</w:t>
+        <w:t xml:space="preserve">Calendario </w:t>
+      </w:r>
+      <w:r>
+        <w:rPr>
+          <w:sz w:val="24"/>
+          <w:szCs w:val="24"/>
+        </w:rPr>
+        <w:t xml:space="preserve">hace relación con la tabla </w:t>
+      </w:r>
+      <w:r>
+        <w:rPr>
+          <w:b/>
+          <w:bCs/>
+          <w:sz w:val="24"/>
+          <w:szCs w:val="24"/>
+        </w:rPr>
+        <w:t>Tareas</w:t>
+      </w:r>
+      <w:r>
+        <w:rPr>
+          <w:sz w:val="24"/>
+          <w:szCs w:val="24"/>
+        </w:rPr>
+        <w:t xml:space="preserve"> mediante los campos </w:t>
+      </w:r>
+      <w:r>
+        <w:rPr>
+          <w:b/>
+          <w:bCs/>
+          <w:sz w:val="24"/>
+          <w:szCs w:val="24"/>
+        </w:rPr>
+        <w:t xml:space="preserve">CreatedDate (Tareas) </w:t>
+      </w:r>
+      <w:r>
+        <w:rPr>
+          <w:b/>
+          <w:bCs/>
+          <w:sz w:val="24"/>
+          <w:szCs w:val="24"/>
+        </w:rPr>
+        <w:sym w:font="Wingdings" w:char="F0E0"/>
+      </w:r>
+      <w:r>
+        <w:rPr>
+          <w:b/>
+          <w:bCs/>
+          <w:sz w:val="24"/>
+          <w:szCs w:val="24"/>
+        </w:rPr>
+        <w:t xml:space="preserve"> Fecha (Calendario).</w:t>
       </w:r>
     </w:p>
     <w:p>
@@ -3312,30 +3418,196 @@
           <w:sz w:val="24"/>
           <w:szCs w:val="24"/>
         </w:rPr>
-        <w:t>Ventas últimos 12 meses</w:t>
-      </w:r>
-      <w:r>
-        <w:rPr>
-          <w:sz w:val="24"/>
-          <w:szCs w:val="24"/>
-        </w:rPr>
-        <w:t xml:space="preserve"> hace relación con la tabla </w:t>
-      </w:r>
-      <w:r>
-        <w:rPr>
-          <w:b/>
-          <w:bCs/>
-          <w:sz w:val="24"/>
-          <w:szCs w:val="24"/>
-        </w:rPr>
-        <w:t>eficiencia</w:t>
-      </w:r>
-      <w:r>
-        <w:rPr>
-          <w:sz w:val="24"/>
-          <w:szCs w:val="24"/>
-        </w:rPr>
-        <w:t xml:space="preserve"> mediante el código.</w:t>
+        <w:t xml:space="preserve">T_TUnidad </w:t>
+      </w:r>
+      <w:r>
+        <w:rPr>
+          <w:sz w:val="24"/>
+          <w:szCs w:val="24"/>
+        </w:rPr>
+        <w:t xml:space="preserve">hace relación con la tabla </w:t>
+      </w:r>
+      <w:r>
+        <w:rPr>
+          <w:b/>
+          <w:bCs/>
+          <w:sz w:val="24"/>
+          <w:szCs w:val="24"/>
+        </w:rPr>
+        <w:t>Calendario</w:t>
+      </w:r>
+      <w:r>
+        <w:rPr>
+          <w:sz w:val="24"/>
+          <w:szCs w:val="24"/>
+        </w:rPr>
+        <w:t xml:space="preserve"> mediante los campos </w:t>
+      </w:r>
+      <w:r>
+        <w:rPr>
+          <w:b/>
+          <w:bCs/>
+          <w:sz w:val="24"/>
+          <w:szCs w:val="24"/>
+        </w:rPr>
+        <w:t xml:space="preserve">Fecha (Calendario) </w:t>
+      </w:r>
+      <w:r>
+        <w:rPr>
+          <w:b/>
+          <w:bCs/>
+          <w:sz w:val="24"/>
+          <w:szCs w:val="24"/>
+        </w:rPr>
+        <w:sym w:font="Wingdings" w:char="F0E0"/>
+      </w:r>
+      <w:r>
+        <w:rPr>
+          <w:b/>
+          <w:bCs/>
+          <w:sz w:val="24"/>
+          <w:szCs w:val="24"/>
+        </w:rPr>
+        <w:t xml:space="preserve"> Fecha (T_TUnidad).</w:t>
+      </w:r>
+    </w:p>
+    <w:p>
+      <w:pPr>
+        <w:pStyle w:val="Prrafodelista"/>
+        <w:numPr>
+          <w:ilvl w:val="0"/>
+          <w:numId w:val="1"/>
+        </w:numPr>
+        <w:jc w:val="both"/>
+        <w:rPr>
+          <w:sz w:val="24"/>
+          <w:szCs w:val="24"/>
+        </w:rPr>
+      </w:pPr>
+      <w:r>
+        <w:rPr>
+          <w:sz w:val="24"/>
+          <w:szCs w:val="24"/>
+        </w:rPr>
+        <w:t xml:space="preserve">La tabla </w:t>
+      </w:r>
+      <w:r>
+        <w:rPr>
+          <w:b/>
+          <w:bCs/>
+          <w:sz w:val="24"/>
+          <w:szCs w:val="24"/>
+        </w:rPr>
+        <w:t xml:space="preserve">Vendedores </w:t>
+      </w:r>
+      <w:r>
+        <w:rPr>
+          <w:sz w:val="24"/>
+          <w:szCs w:val="24"/>
+        </w:rPr>
+        <w:t xml:space="preserve">hace relación con las tablas </w:t>
+      </w:r>
+      <w:r>
+        <w:rPr>
+          <w:b/>
+          <w:bCs/>
+          <w:sz w:val="24"/>
+          <w:szCs w:val="24"/>
+        </w:rPr>
+        <w:t xml:space="preserve">T_TUnidad </w:t>
+      </w:r>
+      <w:r>
+        <w:rPr>
+          <w:sz w:val="24"/>
+          <w:szCs w:val="24"/>
+        </w:rPr>
+        <w:t xml:space="preserve">y </w:t>
+      </w:r>
+      <w:r>
+        <w:rPr>
+          <w:b/>
+          <w:bCs/>
+          <w:sz w:val="24"/>
+          <w:szCs w:val="24"/>
+        </w:rPr>
+        <w:t>Tarea</w:t>
+      </w:r>
+      <w:r>
+        <w:rPr>
+          <w:sz w:val="24"/>
+          <w:szCs w:val="24"/>
+        </w:rPr>
+        <w:t xml:space="preserve"> mediante los campos </w:t>
+      </w:r>
+      <w:r>
+        <w:rPr>
+          <w:b/>
+          <w:bCs/>
+          <w:sz w:val="24"/>
+          <w:szCs w:val="24"/>
+        </w:rPr>
+        <w:t xml:space="preserve">Id (Vendedores) </w:t>
+      </w:r>
+      <w:r>
+        <w:rPr>
+          <w:b/>
+          <w:bCs/>
+          <w:sz w:val="24"/>
+          <w:szCs w:val="24"/>
+        </w:rPr>
+        <w:sym w:font="Wingdings" w:char="F0E0"/>
+      </w:r>
+      <w:r>
+        <w:rPr>
+          <w:b/>
+          <w:bCs/>
+          <w:sz w:val="24"/>
+          <w:szCs w:val="24"/>
+        </w:rPr>
+        <w:t xml:space="preserve"> Id User (T_TUnidad)</w:t>
+      </w:r>
+      <w:r>
+        <w:rPr>
+          <w:b/>
+          <w:bCs/>
+          <w:sz w:val="24"/>
+          <w:szCs w:val="24"/>
+        </w:rPr>
+        <w:t xml:space="preserve"> </w:t>
+      </w:r>
+      <w:r>
+        <w:rPr>
+          <w:sz w:val="24"/>
+          <w:szCs w:val="24"/>
+        </w:rPr>
+        <w:t xml:space="preserve">y </w:t>
+      </w:r>
+      <w:r>
+        <w:rPr>
+          <w:b/>
+          <w:bCs/>
+          <w:sz w:val="24"/>
+          <w:szCs w:val="24"/>
+        </w:rPr>
+        <w:t xml:space="preserve">UserID (Tarea) </w:t>
+      </w:r>
+      <w:r>
+        <w:rPr>
+          <w:b/>
+          <w:bCs/>
+          <w:sz w:val="24"/>
+          <w:szCs w:val="24"/>
+        </w:rPr>
+        <w:sym w:font="Wingdings" w:char="F0E0"/>
+      </w:r>
+      <w:r>
+        <w:rPr>
+          <w:b/>
+          <w:bCs/>
+          <w:sz w:val="24"/>
+          <w:szCs w:val="24"/>
+        </w:rPr>
+        <w:t xml:space="preserve"> Id (Vendedores).</w:t>
       </w:r>
     </w:p>
     <w:p>
@@ -3397,7 +3669,7 @@
           <w:szCs w:val="24"/>
           <w:lang w:val="es-MX"/>
         </w:rPr>
-        <w:t>Toneladas ultimo Mes:</w:t>
+        <w:t xml:space="preserve">Obj. Jornada: </w:t>
       </w:r>
       <w:r>
         <w:rPr>
@@ -3405,7 +3677,31 @@
           <w:szCs w:val="24"/>
           <w:lang w:val="es-MX"/>
         </w:rPr>
-        <w:t xml:space="preserve"> este calculo nos sirve para calcular las toneladas vendidas del ultimo mes cumplido, es decir, si nos encontramos en el mes de mayo nos va a calcular las toneladas vendidas en el mes anterior (abril).</w:t>
+        <w:t>esta medida nos ayuda a determinar el objetivo de la</w:t>
+      </w:r>
+      <w:r>
+        <w:rPr>
+          <w:sz w:val="24"/>
+          <w:szCs w:val="24"/>
+          <w:lang w:val="es-MX"/>
+        </w:rPr>
+        <w:t xml:space="preserve"> jornada de trabajo, donde la jornada laboral de lunes a viernes es de 8 horas y los </w:t>
+      </w:r>
+      <w:r>
+        <w:rPr>
+          <w:sz w:val="24"/>
+          <w:szCs w:val="24"/>
+          <w:lang w:val="es-MX"/>
+        </w:rPr>
+        <w:t>sábados</w:t>
+      </w:r>
+      <w:r>
+        <w:rPr>
+          <w:sz w:val="24"/>
+          <w:szCs w:val="24"/>
+          <w:lang w:val="es-MX"/>
+        </w:rPr>
+        <w:t xml:space="preserve"> es de 6 horas.</w:t>
       </w:r>
     </w:p>
     <w:p>
@@ -3429,7 +3725,7 @@
           <w:szCs w:val="24"/>
           <w:lang w:val="es-MX"/>
         </w:rPr>
-        <w:t>Toneladas:</w:t>
+        <w:t>Obj.</w:t>
       </w:r>
       <w:r>
         <w:rPr>
@@ -3437,17 +3733,16 @@
           <w:szCs w:val="24"/>
           <w:lang w:val="es-MX"/>
         </w:rPr>
-        <w:t xml:space="preserve"> nos suma todas las toneladas que se encuentran en la tabla de </w:t>
-      </w:r>
-      <w:r>
-        <w:rPr>
-          <w:b/>
-          <w:bCs/>
+        <w:t xml:space="preserve"> </w:t>
+      </w:r>
+      <w:r>
+        <w:rPr>
+          <w:color w:val="4472C4" w:themeColor="accent1"/>
           <w:sz w:val="24"/>
           <w:szCs w:val="24"/>
           <w:lang w:val="es-MX"/>
         </w:rPr>
-        <w:t>Eficiencia</w:t>
+        <w:t>TFertil:</w:t>
       </w:r>
       <w:r>
         <w:rPr>
@@ -3455,7 +3750,15 @@
           <w:szCs w:val="24"/>
           <w:lang w:val="es-MX"/>
         </w:rPr>
-        <w:t>.</w:t>
+        <w:t xml:space="preserve"> nos permite calcular el obj</w:t>
+      </w:r>
+      <w:r>
+        <w:rPr>
+          <w:sz w:val="24"/>
+          <w:szCs w:val="24"/>
+          <w:lang w:val="es-MX"/>
+        </w:rPr>
+        <w:t>etivo de tiempo fértil, que el tiempo fértil es el tiempo efectivo que pasan los vendedores en sus visitas con los clientes. Donde el objetivo de duración de las visitas son 5 horas al día, es decir, aproximadamente 35 minutos con cada cliente ya que cada vendedor debe realizar 8 visitas diarias.</w:t>
       </w:r>
     </w:p>
     <w:p>
@@ -3479,7 +3782,8 @@
           <w:szCs w:val="24"/>
           <w:lang w:val="es-MX"/>
         </w:rPr>
-        <w:t>Promedio Venta Mejor Año:</w:t>
+        <w:lastRenderedPageBreak/>
+        <w:t>Obj.</w:t>
       </w:r>
       <w:r>
         <w:rPr>
@@ -3487,7 +3791,32 @@
           <w:szCs w:val="24"/>
           <w:lang w:val="es-MX"/>
         </w:rPr>
-        <w:t xml:space="preserve"> calcula el promedio de venta para el mejor año, es decir, divide las toneladas vendidas entre 12 (que son los 12 meses del año).</w:t>
+        <w:t xml:space="preserve"> </w:t>
+      </w:r>
+      <w:r>
+        <w:rPr>
+          <w:color w:val="4472C4" w:themeColor="accent1"/>
+          <w:sz w:val="24"/>
+          <w:szCs w:val="24"/>
+          <w:lang w:val="es-MX"/>
+        </w:rPr>
+        <w:t>Visita:</w:t>
+      </w:r>
+      <w:r>
+        <w:rPr>
+          <w:sz w:val="24"/>
+          <w:szCs w:val="24"/>
+          <w:lang w:val="es-MX"/>
+        </w:rPr>
+        <w:t xml:space="preserve">  nos permite calcular el objetivo de visitas que deben t</w:t>
+      </w:r>
+      <w:r>
+        <w:rPr>
+          <w:sz w:val="24"/>
+          <w:szCs w:val="24"/>
+          <w:lang w:val="es-MX"/>
+        </w:rPr>
+        <w:t>ener los vendedores de manera diaria, donde tiene que realizar 8 visitas diarias. Actualmente solo se está considerando las visitas de lunes a viernes.</w:t>
       </w:r>
     </w:p>
     <w:p>
@@ -3511,7 +3840,7 @@
           <w:szCs w:val="24"/>
           <w:lang w:val="es-MX"/>
         </w:rPr>
-        <w:t xml:space="preserve">MaxInRow: </w:t>
+        <w:t>ChackIn:</w:t>
       </w:r>
       <w:r>
         <w:rPr>
@@ -3519,16 +3848,7 @@
           <w:szCs w:val="24"/>
           <w:lang w:val="es-MX"/>
         </w:rPr>
-        <w:t>esta medida le pone la palabra “MAXIMO” al año que más toneladas allá vendido o registrado. Esto nos sirve para poder aplicar un filtro y solo tener los mejores años en cuanto a tonelaje.</w:t>
-      </w:r>
-      <w:r>
-        <w:rPr>
-          <w:color w:val="4472C4" w:themeColor="accent1"/>
-          <w:sz w:val="24"/>
-          <w:szCs w:val="24"/>
-          <w:lang w:val="es-MX"/>
-        </w:rPr>
-        <w:t xml:space="preserve"> </w:t>
+        <w:t xml:space="preserve"> este calculo nos permite medir la cantidad de visitas que realiza cada vendedor, esta medida realiza un conteo de registros donde revisa que la fecha inicio no este vacía y que el vendedor sea tipo vendedor ya que también hay gerentes.</w:t>
       </w:r>
     </w:p>
     <w:p>
@@ -3552,7 +3872,7 @@
           <w:szCs w:val="24"/>
           <w:lang w:val="es-MX"/>
         </w:rPr>
-        <w:t xml:space="preserve">Últimos 4 meses: </w:t>
+        <w:t>Tiempo Fértil:</w:t>
       </w:r>
       <w:r>
         <w:rPr>
@@ -3560,7 +3880,7 @@
           <w:szCs w:val="24"/>
           <w:lang w:val="es-MX"/>
         </w:rPr>
-        <w:t>calcula el tonelaje registrado en la tabla Eficiencia correspondiente a los últimos 4 meses según la fecha actual.</w:t>
+        <w:t xml:space="preserve"> con esta medida calculamos el tiempo que dura cada vendedor con sus clientes. Se realiza una sumatoria de la duración de las visitas.</w:t>
       </w:r>
     </w:p>
     <w:p>
@@ -3584,8 +3904,7 @@
           <w:szCs w:val="24"/>
           <w:lang w:val="es-MX"/>
         </w:rPr>
-        <w:lastRenderedPageBreak/>
-        <w:t>Últimos 12 meses:</w:t>
+        <w:t>Total Jornada:</w:t>
       </w:r>
       <w:r>
         <w:rPr>
@@ -3593,7 +3912,7 @@
           <w:szCs w:val="24"/>
           <w:lang w:val="es-MX"/>
         </w:rPr>
-        <w:t xml:space="preserve"> calcula el tonelaje registrado en la tabla Eficiencia correspondiente a los </w:t>
+        <w:t xml:space="preserve"> </w:t>
       </w:r>
       <w:r>
         <w:rPr>
@@ -3601,15 +3920,7 @@
           <w:szCs w:val="24"/>
           <w:lang w:val="es-MX"/>
         </w:rPr>
-        <w:t>últimos meses</w:t>
-      </w:r>
-      <w:r>
-        <w:rPr>
-          <w:sz w:val="24"/>
-          <w:szCs w:val="24"/>
-          <w:lang w:val="es-MX"/>
-        </w:rPr>
-        <w:t xml:space="preserve"> según la fecha actual.</w:t>
+        <w:t>se calcula el tiempo que esta laborando el vendedor y para esto se realiza la sumatoria del tiempo fértil más el tiempo en ruta.</w:t>
       </w:r>
     </w:p>
     <w:p>
@@ -3633,7 +3944,7 @@
           <w:szCs w:val="24"/>
           <w:lang w:val="es-MX"/>
         </w:rPr>
-        <w:t>% Ultimo Mes:</w:t>
+        <w:t>% Visitas:</w:t>
       </w:r>
       <w:r>
         <w:rPr>
@@ -3641,7 +3952,43 @@
           <w:szCs w:val="24"/>
           <w:lang w:val="es-MX"/>
         </w:rPr>
-        <w:t xml:space="preserve"> esta medida calcula el porcentaje de venta del ultimo mes contra los últimos 12 meses.</w:t>
+        <w:t xml:space="preserve"> con esta medida medimos el porcentaje de cumplimiento que tienen los vendedores respecto a su objetivo. La operación se realiza dividiendo </w:t>
+      </w:r>
+      <w:r>
+        <w:rPr>
+          <w:b/>
+          <w:bCs/>
+          <w:sz w:val="24"/>
+          <w:szCs w:val="24"/>
+          <w:lang w:val="es-MX"/>
+        </w:rPr>
+        <w:t>CheckOut / Obj. Visitas</w:t>
+      </w:r>
+      <w:r>
+        <w:rPr>
+          <w:sz w:val="24"/>
+          <w:szCs w:val="24"/>
+          <w:lang w:val="es-MX"/>
+        </w:rPr>
+        <w:t xml:space="preserve">. Donde </w:t>
+      </w:r>
+      <w:r>
+        <w:rPr>
+          <w:b/>
+          <w:bCs/>
+          <w:sz w:val="24"/>
+          <w:szCs w:val="24"/>
+          <w:lang w:val="es-MX"/>
+        </w:rPr>
+        <w:t>CheckOut</w:t>
+      </w:r>
+      <w:r>
+        <w:rPr>
+          <w:sz w:val="24"/>
+          <w:szCs w:val="24"/>
+          <w:lang w:val="es-MX"/>
+        </w:rPr>
+        <w:t xml:space="preserve"> son las visitas que se cerraron correctamente.</w:t>
       </w:r>
     </w:p>
     <w:p>
@@ -3665,7 +4012,7 @@
           <w:szCs w:val="24"/>
           <w:lang w:val="es-MX"/>
         </w:rPr>
-        <w:t>Menores de 100:</w:t>
+        <w:t>% Tiempo Fértil:</w:t>
       </w:r>
       <w:r>
         <w:rPr>
@@ -3673,12 +4020,134 @@
           <w:szCs w:val="24"/>
           <w:lang w:val="es-MX"/>
         </w:rPr>
-        <w:t xml:space="preserve"> esta medida nos ayuda a validar que clientes están por debajo del 100% y así de esta manera resaltar la celda en color naranja y ubicarlos de una manera más sencilla.</w:t>
+        <w:t xml:space="preserve"> con esta medida medimos el porcentaje de cumplimiento que tienen los vendedores respecto a su objetivo de tiempo fértil. La operación que se realiza es, </w:t>
+      </w:r>
+      <w:r>
+        <w:rPr>
+          <w:b/>
+          <w:bCs/>
+          <w:sz w:val="24"/>
+          <w:szCs w:val="24"/>
+          <w:lang w:val="es-MX"/>
+        </w:rPr>
+        <w:t>Tiempo Fértil / Obj Tiempo Fértil</w:t>
+      </w:r>
+      <w:r>
+        <w:rPr>
+          <w:b/>
+          <w:bCs/>
+          <w:sz w:val="24"/>
+          <w:szCs w:val="24"/>
+          <w:lang w:val="es-MX"/>
+        </w:rPr>
+        <w:t>.</w:t>
       </w:r>
     </w:p>
     <w:p>
       <w:pPr>
-        <w:ind w:left="360"/>
+        <w:pStyle w:val="Prrafodelista"/>
+        <w:numPr>
+          <w:ilvl w:val="0"/>
+          <w:numId w:val="3"/>
+        </w:numPr>
+        <w:jc w:val="both"/>
+        <w:rPr>
+          <w:sz w:val="24"/>
+          <w:szCs w:val="24"/>
+          <w:lang w:val="es-MX"/>
+        </w:rPr>
+      </w:pPr>
+      <w:r>
+        <w:rPr>
+          <w:color w:val="4472C4" w:themeColor="accent1"/>
+          <w:sz w:val="24"/>
+          <w:szCs w:val="24"/>
+          <w:lang w:val="es-MX"/>
+        </w:rPr>
+        <w:t xml:space="preserve">% Jornada: </w:t>
+      </w:r>
+      <w:r>
+        <w:rPr>
+          <w:sz w:val="24"/>
+          <w:szCs w:val="24"/>
+          <w:lang w:val="es-MX"/>
+        </w:rPr>
+        <w:t xml:space="preserve">con esta medida medimos el porcentaje de cumplimiento que tienen los vendedores respecto a su objetivo de </w:t>
+      </w:r>
+      <w:r>
+        <w:rPr>
+          <w:sz w:val="24"/>
+          <w:szCs w:val="24"/>
+          <w:lang w:val="es-MX"/>
+        </w:rPr>
+        <w:t>jornada</w:t>
+      </w:r>
+      <w:r>
+        <w:rPr>
+          <w:sz w:val="24"/>
+          <w:szCs w:val="24"/>
+          <w:lang w:val="es-MX"/>
+        </w:rPr>
+        <w:t xml:space="preserve">. La operación que se realiza es, </w:t>
+      </w:r>
+      <w:r>
+        <w:rPr>
+          <w:b/>
+          <w:bCs/>
+          <w:sz w:val="24"/>
+          <w:szCs w:val="24"/>
+          <w:lang w:val="es-MX"/>
+        </w:rPr>
+        <w:t>T</w:t>
+      </w:r>
+      <w:r>
+        <w:rPr>
+          <w:b/>
+          <w:bCs/>
+          <w:sz w:val="24"/>
+          <w:szCs w:val="24"/>
+          <w:lang w:val="es-MX"/>
+        </w:rPr>
+        <w:t>otal jornada</w:t>
+      </w:r>
+      <w:r>
+        <w:rPr>
+          <w:b/>
+          <w:bCs/>
+          <w:sz w:val="24"/>
+          <w:szCs w:val="24"/>
+          <w:lang w:val="es-MX"/>
+        </w:rPr>
+        <w:t xml:space="preserve"> / Obj </w:t>
+      </w:r>
+      <w:r>
+        <w:rPr>
+          <w:b/>
+          <w:bCs/>
+          <w:sz w:val="24"/>
+          <w:szCs w:val="24"/>
+          <w:lang w:val="es-MX"/>
+        </w:rPr>
+        <w:t>Jornada</w:t>
+      </w:r>
+      <w:r>
+        <w:rPr>
+          <w:b/>
+          <w:bCs/>
+          <w:sz w:val="24"/>
+          <w:szCs w:val="24"/>
+          <w:lang w:val="es-MX"/>
+        </w:rPr>
+        <w:t>.</w:t>
+      </w:r>
+    </w:p>
+    <w:p>
+      <w:pPr>
+        <w:pStyle w:val="Prrafodelista"/>
+        <w:numPr>
+          <w:ilvl w:val="0"/>
+          <w:numId w:val="3"/>
+        </w:numPr>
         <w:jc w:val="both"/>
         <w:rPr>
           <w:sz w:val="24"/>
